--- a/Evidencia/EAP_0090.docx
+++ b/Evidencia/EAP_0090.docx
@@ -136,23 +136,35 @@
         <w:t>Selección Tipo de CPE</w:t>
       </w:r>
     </w:p>
-    <w:p/>
-    <w:p>
-      <w:pPr>
-        <w:jc w:val="center"/>
-      </w:pPr>
-      <w:r/>
-      <w:r>
-        <w:br/>
-        <w:drawing>
-          <wp:inline distT="0" distR="0" distB="0" distL="0">
-            <wp:extent cx="5080000" cy="5080000"/>
-            <wp:docPr id="2" name="Drawing 2" descr="C:\Users\Laura Andrade\eclipse-workspace\AceptaPeru\screenshots\EAP_0090-Captura-Seleccion_Tipo_CPE_Factura.jpg"/>
-            <a:graphic xmlns:a="http://schemas.openxmlformats.org/drawingml/2006/main">
-              <a:graphicData uri="http://schemas.openxmlformats.org/drawingml/2006/picture">
-                <pic:pic xmlns:pic="http://schemas.openxmlformats.org/drawingml/2006/picture">
-                  <pic:nvPicPr>
-                    <pic:cNvPr id="0" name="Picture 2" descr="C:\Users\Laura Andrade\eclipse-workspace\AceptaPeru\screenshots\EAP_0090-Captura-Seleccion_Tipo_CPE_Factura.jpg"/>
+    <w:p>
+      <w:pPr>
+        <w:jc w:val="left"/>
+      </w:pPr>
+      <w:r>
+        <w:rPr>
+          <w:b w:val="false"/>
+          <w:sz w:val="28"/>
+        </w:rPr>
+        <w:t>Selección Subtipo de CPE</w:t>
+      </w:r>
+    </w:p>
+    <w:p/>
+    <w:p>
+      <w:pPr>
+        <w:jc w:val="center"/>
+      </w:pPr>
+      <w:r/>
+      <w:r>
+        <w:br/>
+        <w:drawing>
+          <wp:inline distT="0" distR="0" distB="0" distL="0">
+            <wp:extent cx="5080000" cy="5080000"/>
+            <wp:docPr id="2" name="Drawing 2" descr="C:\Users\Laura Andrade\eclipse-workspace\AceptaPeru\screenshots\EAP_0090-Captura-Seleccion_Subtipo_CPE_Exportación.jpg"/>
+            <a:graphic xmlns:a="http://schemas.openxmlformats.org/drawingml/2006/main">
+              <a:graphicData uri="http://schemas.openxmlformats.org/drawingml/2006/picture">
+                <pic:pic xmlns:pic="http://schemas.openxmlformats.org/drawingml/2006/picture">
+                  <pic:nvPicPr>
+                    <pic:cNvPr id="0" name="Picture 2" descr="C:\Users\Laura Andrade\eclipse-workspace\AceptaPeru\screenshots\EAP_0090-Captura-Seleccion_Subtipo_CPE_Exportación.jpg"/>
                     <pic:cNvPicPr>
                       <a:picLocks noChangeAspect="true"/>
                     </pic:cNvPicPr>
@@ -188,26 +200,26 @@
           <w:b w:val="false"/>
           <w:sz w:val="28"/>
         </w:rPr>
-        <w:t>Selección Subtipo de CPE</w:t>
-      </w:r>
-    </w:p>
-    <w:p/>
-    <w:p>
-      <w:pPr>
-        <w:jc w:val="center"/>
-      </w:pPr>
-      <w:r/>
-      <w:r>
-        <w:br/>
-        <w:drawing>
-          <wp:inline distT="0" distR="0" distB="0" distL="0">
-            <wp:extent cx="5080000" cy="5080000"/>
-            <wp:docPr id="3" name="Drawing 3" descr="C:\Users\Laura Andrade\eclipse-workspace\AceptaPeru\screenshots\EAP_0090-Captura-Seleccion_Subtipo_CPE_Exportación.jpg"/>
-            <a:graphic xmlns:a="http://schemas.openxmlformats.org/drawingml/2006/main">
-              <a:graphicData uri="http://schemas.openxmlformats.org/drawingml/2006/picture">
-                <pic:pic xmlns:pic="http://schemas.openxmlformats.org/drawingml/2006/picture">
-                  <pic:nvPicPr>
-                    <pic:cNvPr id="0" name="Picture 3" descr="C:\Users\Laura Andrade\eclipse-workspace\AceptaPeru\screenshots\EAP_0090-Captura-Seleccion_Subtipo_CPE_Exportación.jpg"/>
+        <w:t>Se Agrega Fecha de Emisión</w:t>
+      </w:r>
+    </w:p>
+    <w:p/>
+    <w:p>
+      <w:pPr>
+        <w:jc w:val="center"/>
+      </w:pPr>
+      <w:r/>
+      <w:r>
+        <w:br/>
+        <w:drawing>
+          <wp:inline distT="0" distR="0" distB="0" distL="0">
+            <wp:extent cx="5080000" cy="5080000"/>
+            <wp:docPr id="3" name="Drawing 3" descr="C:\Users\Laura Andrade\eclipse-workspace\AceptaPeru\screenshots\EAP_0090-Captura-Fecha_Emision.jpg"/>
+            <a:graphic xmlns:a="http://schemas.openxmlformats.org/drawingml/2006/main">
+              <a:graphicData uri="http://schemas.openxmlformats.org/drawingml/2006/picture">
+                <pic:pic xmlns:pic="http://schemas.openxmlformats.org/drawingml/2006/picture">
+                  <pic:nvPicPr>
+                    <pic:cNvPr id="0" name="Picture 3" descr="C:\Users\Laura Andrade\eclipse-workspace\AceptaPeru\screenshots\EAP_0090-Captura-Fecha_Emision.jpg"/>
                     <pic:cNvPicPr>
                       <a:picLocks noChangeAspect="true"/>
                     </pic:cNvPicPr>
@@ -243,26 +255,26 @@
           <w:b w:val="false"/>
           <w:sz w:val="28"/>
         </w:rPr>
-        <w:t>Se Agrega Fecha de Emisión</w:t>
-      </w:r>
-    </w:p>
-    <w:p/>
-    <w:p>
-      <w:pPr>
-        <w:jc w:val="center"/>
-      </w:pPr>
-      <w:r/>
-      <w:r>
-        <w:br/>
-        <w:drawing>
-          <wp:inline distT="0" distR="0" distB="0" distL="0">
-            <wp:extent cx="5080000" cy="5080000"/>
-            <wp:docPr id="4" name="Drawing 4" descr="C:\Users\Laura Andrade\eclipse-workspace\AceptaPeru\screenshots\EAP_0090-Captura-Fecha_Emision.jpg"/>
-            <a:graphic xmlns:a="http://schemas.openxmlformats.org/drawingml/2006/main">
-              <a:graphicData uri="http://schemas.openxmlformats.org/drawingml/2006/picture">
-                <pic:pic xmlns:pic="http://schemas.openxmlformats.org/drawingml/2006/picture">
-                  <pic:nvPicPr>
-                    <pic:cNvPr id="0" name="Picture 4" descr="C:\Users\Laura Andrade\eclipse-workspace\AceptaPeru\screenshots\EAP_0090-Captura-Fecha_Emision.jpg"/>
+        <w:t>Datos de Receptor</w:t>
+      </w:r>
+    </w:p>
+    <w:p/>
+    <w:p>
+      <w:pPr>
+        <w:jc w:val="center"/>
+      </w:pPr>
+      <w:r/>
+      <w:r>
+        <w:br/>
+        <w:drawing>
+          <wp:inline distT="0" distR="0" distB="0" distL="0">
+            <wp:extent cx="5080000" cy="5080000"/>
+            <wp:docPr id="4" name="Drawing 4" descr="C:\Users\Laura Andrade\eclipse-workspace\AceptaPeru\screenshots\EAP_0090-Captura-Datos_Receptor.jpg"/>
+            <a:graphic xmlns:a="http://schemas.openxmlformats.org/drawingml/2006/main">
+              <a:graphicData uri="http://schemas.openxmlformats.org/drawingml/2006/picture">
+                <pic:pic xmlns:pic="http://schemas.openxmlformats.org/drawingml/2006/picture">
+                  <pic:nvPicPr>
+                    <pic:cNvPr id="0" name="Picture 4" descr="C:\Users\Laura Andrade\eclipse-workspace\AceptaPeru\screenshots\EAP_0090-Captura-Datos_Receptor.jpg"/>
                     <pic:cNvPicPr>
                       <a:picLocks noChangeAspect="true"/>
                     </pic:cNvPicPr>
@@ -298,26 +310,26 @@
           <w:b w:val="false"/>
           <w:sz w:val="28"/>
         </w:rPr>
-        <w:t>Datos de Receptor</w:t>
-      </w:r>
-    </w:p>
-    <w:p/>
-    <w:p>
-      <w:pPr>
-        <w:jc w:val="center"/>
-      </w:pPr>
-      <w:r/>
-      <w:r>
-        <w:br/>
-        <w:drawing>
-          <wp:inline distT="0" distR="0" distB="0" distL="0">
-            <wp:extent cx="5080000" cy="5080000"/>
-            <wp:docPr id="5" name="Drawing 5" descr="C:\Users\Laura Andrade\eclipse-workspace\AceptaPeru\screenshots\EAP_0090-Captura-Datos_Receptor.jpg"/>
-            <a:graphic xmlns:a="http://schemas.openxmlformats.org/drawingml/2006/main">
-              <a:graphicData uri="http://schemas.openxmlformats.org/drawingml/2006/picture">
-                <pic:pic xmlns:pic="http://schemas.openxmlformats.org/drawingml/2006/picture">
-                  <pic:nvPicPr>
-                    <pic:cNvPr id="0" name="Picture 5" descr="C:\Users\Laura Andrade\eclipse-workspace\AceptaPeru\screenshots\EAP_0090-Captura-Datos_Receptor.jpg"/>
+        <w:t>Se agrega Detalle de producto</w:t>
+      </w:r>
+    </w:p>
+    <w:p/>
+    <w:p>
+      <w:pPr>
+        <w:jc w:val="center"/>
+      </w:pPr>
+      <w:r/>
+      <w:r>
+        <w:br/>
+        <w:drawing>
+          <wp:inline distT="0" distR="0" distB="0" distL="0">
+            <wp:extent cx="5080000" cy="5080000"/>
+            <wp:docPr id="5" name="Drawing 5" descr="C:\Users\Laura Andrade\eclipse-workspace\AceptaPeru\screenshots\EAP_0090-Captura-Agregar_Detalle_Producto.jpg"/>
+            <a:graphic xmlns:a="http://schemas.openxmlformats.org/drawingml/2006/main">
+              <a:graphicData uri="http://schemas.openxmlformats.org/drawingml/2006/picture">
+                <pic:pic xmlns:pic="http://schemas.openxmlformats.org/drawingml/2006/picture">
+                  <pic:nvPicPr>
+                    <pic:cNvPr id="0" name="Picture 5" descr="C:\Users\Laura Andrade\eclipse-workspace\AceptaPeru\screenshots\EAP_0090-Captura-Agregar_Detalle_Producto.jpg"/>
                     <pic:cNvPicPr>
                       <a:picLocks noChangeAspect="true"/>
                     </pic:cNvPicPr>
